--- a/快捷键.docx
+++ b/快捷键.docx
@@ -5,12 +5,23 @@
     <w:p>
       <w:pPr>
         <w:spacing w:line="276" w:lineRule="auto"/>
-        <w:rPr>
-          <w:rFonts w:asciiTheme="minorEastAsia" w:hAnsiTheme="minorEastAsia"/>
-          <w:sz w:val="24"/>
-          <w:szCs w:val="24"/>
+        <w:jc w:val="center"/>
+        <w:rPr>
+          <w:rFonts w:ascii="微软雅黑" w:eastAsia="微软雅黑" w:hAnsi="微软雅黑"/>
+          <w:b/>
+          <w:sz w:val="44"/>
+          <w:szCs w:val="44"/>
         </w:rPr>
       </w:pPr>
+      <w:r>
+        <w:rPr>
+          <w:rFonts w:ascii="微软雅黑" w:eastAsia="微软雅黑" w:hAnsi="微软雅黑" w:hint="eastAsia"/>
+          <w:b/>
+          <w:sz w:val="44"/>
+          <w:szCs w:val="44"/>
+        </w:rPr>
+        <w:t>快捷键</w:t>
+      </w:r>
     </w:p>
     <w:p>
       <w:pPr>
@@ -213,7 +224,7 @@
                     </pic:cNvPicPr>
                   </pic:nvPicPr>
                   <pic:blipFill>
-                    <a:blip r:embed="rId5">
+                    <a:blip r:embed="rId7">
                       <a:extLst>
                         <a:ext uri="{28A0092B-C50C-407E-A947-70E740481C1C}">
                           <a14:useLocalDpi xmlns:a14="http://schemas.microsoft.com/office/drawing/2010/main" val="0"/>
@@ -244,6 +255,8 @@
           </wp:inline>
         </w:drawing>
       </w:r>
+      <w:bookmarkStart w:id="0" w:name="_GoBack"/>
+      <w:bookmarkEnd w:id="0"/>
     </w:p>
     <w:tbl>
       <w:tblPr>
@@ -581,6 +594,7 @@
                 <w:sz w:val="24"/>
                 <w:szCs w:val="24"/>
               </w:rPr>
+              <w:lastRenderedPageBreak/>
               <w:t>Ctrl</w:t>
             </w:r>
             <w:r>
@@ -643,7 +657,6 @@
                 <w:sz w:val="24"/>
                 <w:szCs w:val="24"/>
               </w:rPr>
-              <w:lastRenderedPageBreak/>
               <w:t>Ctrl</w:t>
             </w:r>
             <w:r>
@@ -1777,7 +1790,6 @@
         <w:pStyle w:val="2"/>
       </w:pPr>
       <w:r>
-        <w:lastRenderedPageBreak/>
         <w:t>3.</w:t>
       </w:r>
       <w:r>
@@ -10673,8 +10685,6 @@
         </w:rPr>
         <w:t xml:space="preserve"> </w:t>
       </w:r>
-      <w:bookmarkStart w:id="0" w:name="_GoBack"/>
-      <w:bookmarkEnd w:id="0"/>
       <w:r>
         <w:rPr>
           <w:rFonts w:ascii="微软雅黑" w:eastAsia="微软雅黑" w:hAnsi="微软雅黑" w:hint="eastAsia"/>
@@ -11568,13 +11578,128 @@
       </w:pPr>
     </w:p>
     <w:sectPr>
+      <w:footerReference w:type="default" r:id="rId8"/>
       <w:pgSz w:w="11906" w:h="16838"/>
-      <w:pgMar w:top="1440" w:right="1800" w:bottom="1440" w:left="1800" w:header="851" w:footer="992" w:gutter="0"/>
+      <w:pgMar w:top="1440" w:right="1800" w:bottom="1440" w:left="1800" w:header="851" w:footer="709" w:gutter="0"/>
       <w:cols w:space="425"/>
       <w:docGrid w:type="lines" w:linePitch="312"/>
     </w:sectPr>
   </w:body>
 </w:document>
+</file>
+
+<file path=word/endnotes.xml><?xml version="1.0" encoding="utf-8"?>
+<w:endnotes xmlns:wpc="http://schemas.microsoft.com/office/word/2010/wordprocessingCanvas" xmlns:mc="http://schemas.openxmlformats.org/markup-compatibility/2006" xmlns:o="urn:schemas-microsoft-com:office:office" xmlns:r="http://schemas.openxmlformats.org/officeDocument/2006/relationships" xmlns:m="http://schemas.openxmlformats.org/officeDocument/2006/math" xmlns:v="urn:schemas-microsoft-com:vml" xmlns:wp14="http://schemas.microsoft.com/office/word/2010/wordprocessingDrawing" xmlns:wp="http://schemas.openxmlformats.org/drawingml/2006/wordprocessingDrawing" xmlns:w10="urn:schemas-microsoft-com:office:word" xmlns:w="http://schemas.openxmlformats.org/wordprocessingml/2006/main" xmlns:w14="http://schemas.microsoft.com/office/word/2010/wordml" xmlns:w15="http://schemas.microsoft.com/office/word/2012/wordml" xmlns:wpg="http://schemas.microsoft.com/office/word/2010/wordprocessingGroup" xmlns:wpi="http://schemas.microsoft.com/office/word/2010/wordprocessingInk" xmlns:wne="http://schemas.microsoft.com/office/word/2006/wordml" xmlns:wps="http://schemas.microsoft.com/office/word/2010/wordprocessingShape" mc:Ignorable="w14 w15 wp14">
+  <w:endnote w:type="separator" w:id="-1">
+    <w:p>
+      <w:r>
+        <w:separator/>
+      </w:r>
+    </w:p>
+  </w:endnote>
+  <w:endnote w:type="continuationSeparator" w:id="0">
+    <w:p>
+      <w:r>
+        <w:continuationSeparator/>
+      </w:r>
+    </w:p>
+  </w:endnote>
+</w:endnotes>
+</file>
+
+<file path=word/footer1.xml><?xml version="1.0" encoding="utf-8"?>
+<w:ftr xmlns:wpc="http://schemas.microsoft.com/office/word/2010/wordprocessingCanvas" xmlns:mc="http://schemas.openxmlformats.org/markup-compatibility/2006" xmlns:o="urn:schemas-microsoft-com:office:office" xmlns:r="http://schemas.openxmlformats.org/officeDocument/2006/relationships" xmlns:m="http://schemas.openxmlformats.org/officeDocument/2006/math" xmlns:v="urn:schemas-microsoft-com:vml" xmlns:wp14="http://schemas.microsoft.com/office/word/2010/wordprocessingDrawing" xmlns:wp="http://schemas.openxmlformats.org/drawingml/2006/wordprocessingDrawing" xmlns:w10="urn:schemas-microsoft-com:office:word" xmlns:w="http://schemas.openxmlformats.org/wordprocessingml/2006/main" xmlns:w14="http://schemas.microsoft.com/office/word/2010/wordml" xmlns:w15="http://schemas.microsoft.com/office/word/2012/wordml" xmlns:wpg="http://schemas.microsoft.com/office/word/2010/wordprocessingGroup" xmlns:wpi="http://schemas.microsoft.com/office/word/2010/wordprocessingInk" xmlns:wne="http://schemas.microsoft.com/office/word/2006/wordml" xmlns:wps="http://schemas.microsoft.com/office/word/2010/wordprocessingShape" mc:Ignorable="w14 w15 wp14">
+  <w:sdt>
+    <w:sdtPr>
+      <w:id w:val="3715535"/>
+      <w:docPartObj>
+        <w:docPartGallery w:val="Page Numbers (Bottom of Page)"/>
+        <w:docPartUnique/>
+      </w:docPartObj>
+    </w:sdtPr>
+    <w:sdtEndPr>
+      <w:rPr>
+        <w:rFonts w:ascii="Verdana" w:hAnsi="Verdana"/>
+      </w:rPr>
+    </w:sdtEndPr>
+    <w:sdtContent>
+      <w:p>
+        <w:pPr>
+          <w:pStyle w:val="a7"/>
+          <w:wordWrap w:val="0"/>
+          <w:jc w:val="right"/>
+          <w:rPr>
+            <w:rFonts w:ascii="Verdana" w:hAnsi="Verdana"/>
+          </w:rPr>
+        </w:pPr>
+        <w:r>
+          <w:rPr>
+            <w:rFonts w:ascii="Verdana" w:hAnsi="Verdana"/>
+            <w:i/>
+          </w:rPr>
+          <w:t xml:space="preserve">vison  </w:t>
+        </w:r>
+        <w:r>
+          <w:rPr>
+            <w:rFonts w:ascii="Verdana" w:hAnsi="Verdana"/>
+          </w:rPr>
+          <w:t xml:space="preserve">                                                                                   </w:t>
+        </w:r>
+        <w:r>
+          <w:rPr>
+            <w:rFonts w:ascii="Verdana" w:hAnsi="Verdana"/>
+          </w:rPr>
+          <w:fldChar w:fldCharType="begin"/>
+        </w:r>
+        <w:r>
+          <w:rPr>
+            <w:rFonts w:ascii="Verdana" w:hAnsi="Verdana"/>
+          </w:rPr>
+          <w:instrText>PAGE   \* MERGEFORMAT</w:instrText>
+        </w:r>
+        <w:r>
+          <w:rPr>
+            <w:rFonts w:ascii="Verdana" w:hAnsi="Verdana"/>
+          </w:rPr>
+          <w:fldChar w:fldCharType="separate"/>
+        </w:r>
+        <w:r>
+          <w:rPr>
+            <w:rFonts w:ascii="Verdana" w:hAnsi="Verdana"/>
+            <w:noProof/>
+            <w:lang w:val="zh-CN"/>
+          </w:rPr>
+          <w:t>2</w:t>
+        </w:r>
+        <w:r>
+          <w:rPr>
+            <w:rFonts w:ascii="Verdana" w:hAnsi="Verdana"/>
+          </w:rPr>
+          <w:fldChar w:fldCharType="end"/>
+        </w:r>
+      </w:p>
+    </w:sdtContent>
+  </w:sdt>
+</w:ftr>
+</file>
+
+<file path=word/footnotes.xml><?xml version="1.0" encoding="utf-8"?>
+<w:footnotes xmlns:wpc="http://schemas.microsoft.com/office/word/2010/wordprocessingCanvas" xmlns:mc="http://schemas.openxmlformats.org/markup-compatibility/2006" xmlns:o="urn:schemas-microsoft-com:office:office" xmlns:r="http://schemas.openxmlformats.org/officeDocument/2006/relationships" xmlns:m="http://schemas.openxmlformats.org/officeDocument/2006/math" xmlns:v="urn:schemas-microsoft-com:vml" xmlns:wp14="http://schemas.microsoft.com/office/word/2010/wordprocessingDrawing" xmlns:wp="http://schemas.openxmlformats.org/drawingml/2006/wordprocessingDrawing" xmlns:w10="urn:schemas-microsoft-com:office:word" xmlns:w="http://schemas.openxmlformats.org/wordprocessingml/2006/main" xmlns:w14="http://schemas.microsoft.com/office/word/2010/wordml" xmlns:w15="http://schemas.microsoft.com/office/word/2012/wordml" xmlns:wpg="http://schemas.microsoft.com/office/word/2010/wordprocessingGroup" xmlns:wpi="http://schemas.microsoft.com/office/word/2010/wordprocessingInk" xmlns:wne="http://schemas.microsoft.com/office/word/2006/wordml" xmlns:wps="http://schemas.microsoft.com/office/word/2010/wordprocessingShape" mc:Ignorable="w14 w15 wp14">
+  <w:footnote w:type="separator" w:id="-1">
+    <w:p>
+      <w:r>
+        <w:separator/>
+      </w:r>
+    </w:p>
+  </w:footnote>
+  <w:footnote w:type="continuationSeparator" w:id="0">
+    <w:p>
+      <w:r>
+        <w:continuationSeparator/>
+      </w:r>
+    </w:p>
+  </w:footnote>
+</w:footnotes>
 </file>
 
 <file path=word/numbering.xml><?xml version="1.0" encoding="utf-8"?>
@@ -12521,6 +12646,71 @@
       <w:szCs w:val="24"/>
     </w:rPr>
   </w:style>
+  <w:style w:type="paragraph" w:styleId="a6">
+    <w:name w:val="header"/>
+    <w:basedOn w:val="a"/>
+    <w:link w:val="Char"/>
+    <w:uiPriority w:val="99"/>
+    <w:unhideWhenUsed/>
+    <w:rsid w:val="00717C75"/>
+    <w:pPr>
+      <w:pBdr>
+        <w:bottom w:val="single" w:sz="6" w:space="1" w:color="auto"/>
+      </w:pBdr>
+      <w:tabs>
+        <w:tab w:val="center" w:pos="4153"/>
+        <w:tab w:val="right" w:pos="8306"/>
+      </w:tabs>
+      <w:snapToGrid w:val="0"/>
+      <w:jc w:val="center"/>
+    </w:pPr>
+    <w:rPr>
+      <w:sz w:val="18"/>
+      <w:szCs w:val="18"/>
+    </w:rPr>
+  </w:style>
+  <w:style w:type="character" w:customStyle="1" w:styleId="Char">
+    <w:name w:val="页眉 Char"/>
+    <w:basedOn w:val="a0"/>
+    <w:link w:val="a6"/>
+    <w:uiPriority w:val="99"/>
+    <w:rsid w:val="00717C75"/>
+    <w:rPr>
+      <w:sz w:val="18"/>
+      <w:szCs w:val="18"/>
+    </w:rPr>
+  </w:style>
+  <w:style w:type="paragraph" w:styleId="a7">
+    <w:name w:val="footer"/>
+    <w:basedOn w:val="a"/>
+    <w:link w:val="Char0"/>
+    <w:uiPriority w:val="99"/>
+    <w:unhideWhenUsed/>
+    <w:rsid w:val="00717C75"/>
+    <w:pPr>
+      <w:tabs>
+        <w:tab w:val="center" w:pos="4153"/>
+        <w:tab w:val="right" w:pos="8306"/>
+      </w:tabs>
+      <w:snapToGrid w:val="0"/>
+      <w:jc w:val="left"/>
+    </w:pPr>
+    <w:rPr>
+      <w:sz w:val="18"/>
+      <w:szCs w:val="18"/>
+    </w:rPr>
+  </w:style>
+  <w:style w:type="character" w:customStyle="1" w:styleId="Char0">
+    <w:name w:val="页脚 Char"/>
+    <w:basedOn w:val="a0"/>
+    <w:link w:val="a7"/>
+    <w:uiPriority w:val="99"/>
+    <w:rsid w:val="00717C75"/>
+    <w:rPr>
+      <w:sz w:val="18"/>
+      <w:szCs w:val="18"/>
+    </w:rPr>
+  </w:style>
 </w:styles>
 </file>
 

--- a/快捷键.docx
+++ b/快捷键.docx
@@ -255,8 +255,6 @@
           </wp:inline>
         </w:drawing>
       </w:r>
-      <w:bookmarkStart w:id="0" w:name="_GoBack"/>
-      <w:bookmarkEnd w:id="0"/>
     </w:p>
     <w:tbl>
       <w:tblPr>
@@ -11578,7 +11576,12 @@
       </w:pPr>
     </w:p>
     <w:sectPr>
-      <w:footerReference w:type="default" r:id="rId8"/>
+      <w:headerReference w:type="even" r:id="rId8"/>
+      <w:headerReference w:type="default" r:id="rId9"/>
+      <w:footerReference w:type="even" r:id="rId10"/>
+      <w:footerReference w:type="default" r:id="rId11"/>
+      <w:headerReference w:type="first" r:id="rId12"/>
+      <w:footerReference w:type="first" r:id="rId13"/>
       <w:pgSz w:w="11906" w:h="16838"/>
       <w:pgMar w:top="1440" w:right="1800" w:bottom="1440" w:left="1800" w:header="851" w:footer="709" w:gutter="0"/>
       <w:cols w:space="425"/>
@@ -11608,6 +11611,16 @@
 </file>
 
 <file path=word/footer1.xml><?xml version="1.0" encoding="utf-8"?>
+<w:ftr xmlns:wpc="http://schemas.microsoft.com/office/word/2010/wordprocessingCanvas" xmlns:mc="http://schemas.openxmlformats.org/markup-compatibility/2006" xmlns:o="urn:schemas-microsoft-com:office:office" xmlns:r="http://schemas.openxmlformats.org/officeDocument/2006/relationships" xmlns:m="http://schemas.openxmlformats.org/officeDocument/2006/math" xmlns:v="urn:schemas-microsoft-com:vml" xmlns:wp14="http://schemas.microsoft.com/office/word/2010/wordprocessingDrawing" xmlns:wp="http://schemas.openxmlformats.org/drawingml/2006/wordprocessingDrawing" xmlns:w10="urn:schemas-microsoft-com:office:word" xmlns:w="http://schemas.openxmlformats.org/wordprocessingml/2006/main" xmlns:w14="http://schemas.microsoft.com/office/word/2010/wordml" xmlns:w15="http://schemas.microsoft.com/office/word/2012/wordml" xmlns:wpg="http://schemas.microsoft.com/office/word/2010/wordprocessingGroup" xmlns:wpi="http://schemas.microsoft.com/office/word/2010/wordprocessingInk" xmlns:wne="http://schemas.microsoft.com/office/word/2006/wordml" xmlns:wps="http://schemas.microsoft.com/office/word/2010/wordprocessingShape" mc:Ignorable="w14 w15 wp14">
+  <w:p>
+    <w:pPr>
+      <w:pStyle w:val="a7"/>
+    </w:pPr>
+  </w:p>
+</w:ftr>
+</file>
+
+<file path=word/footer2.xml><?xml version="1.0" encoding="utf-8"?>
 <w:ftr xmlns:wpc="http://schemas.microsoft.com/office/word/2010/wordprocessingCanvas" xmlns:mc="http://schemas.openxmlformats.org/markup-compatibility/2006" xmlns:o="urn:schemas-microsoft-com:office:office" xmlns:r="http://schemas.openxmlformats.org/officeDocument/2006/relationships" xmlns:m="http://schemas.openxmlformats.org/officeDocument/2006/math" xmlns:v="urn:schemas-microsoft-com:vml" xmlns:wp14="http://schemas.microsoft.com/office/word/2010/wordprocessingDrawing" xmlns:wp="http://schemas.openxmlformats.org/drawingml/2006/wordprocessingDrawing" xmlns:w10="urn:schemas-microsoft-com:office:word" xmlns:w="http://schemas.openxmlformats.org/wordprocessingml/2006/main" xmlns:w14="http://schemas.microsoft.com/office/word/2010/wordml" xmlns:w15="http://schemas.microsoft.com/office/word/2012/wordml" xmlns:wpg="http://schemas.microsoft.com/office/word/2010/wordprocessingGroup" xmlns:wpi="http://schemas.microsoft.com/office/word/2010/wordprocessingInk" xmlns:wne="http://schemas.microsoft.com/office/word/2006/wordml" xmlns:wps="http://schemas.microsoft.com/office/word/2010/wordprocessingShape" mc:Ignorable="w14 w15 wp14">
   <w:sdt>
     <w:sdtPr>
@@ -11643,7 +11656,21 @@
           <w:rPr>
             <w:rFonts w:ascii="Verdana" w:hAnsi="Verdana"/>
           </w:rPr>
-          <w:t xml:space="preserve">                                                                                   </w:t>
+          <w:t xml:space="preserve">                                                </w:t>
+        </w:r>
+        <w:r>
+          <w:rPr>
+            <w:rFonts w:ascii="Verdana" w:hAnsi="Verdana"/>
+          </w:rPr>
+          <w:t xml:space="preserve">                               </w:t>
+        </w:r>
+        <w:bookmarkStart w:id="0" w:name="_GoBack"/>
+        <w:bookmarkEnd w:id="0"/>
+        <w:r>
+          <w:rPr>
+            <w:rFonts w:ascii="Verdana" w:hAnsi="Verdana"/>
+          </w:rPr>
+          <w:t xml:space="preserve">   </w:t>
         </w:r>
         <w:r>
           <w:rPr>
@@ -11669,7 +11696,7 @@
             <w:noProof/>
             <w:lang w:val="zh-CN"/>
           </w:rPr>
-          <w:t>2</w:t>
+          <w:t>9</w:t>
         </w:r>
         <w:r>
           <w:rPr>
@@ -11683,6 +11710,16 @@
 </w:ftr>
 </file>
 
+<file path=word/footer3.xml><?xml version="1.0" encoding="utf-8"?>
+<w:ftr xmlns:wpc="http://schemas.microsoft.com/office/word/2010/wordprocessingCanvas" xmlns:mc="http://schemas.openxmlformats.org/markup-compatibility/2006" xmlns:o="urn:schemas-microsoft-com:office:office" xmlns:r="http://schemas.openxmlformats.org/officeDocument/2006/relationships" xmlns:m="http://schemas.openxmlformats.org/officeDocument/2006/math" xmlns:v="urn:schemas-microsoft-com:vml" xmlns:wp14="http://schemas.microsoft.com/office/word/2010/wordprocessingDrawing" xmlns:wp="http://schemas.openxmlformats.org/drawingml/2006/wordprocessingDrawing" xmlns:w10="urn:schemas-microsoft-com:office:word" xmlns:w="http://schemas.openxmlformats.org/wordprocessingml/2006/main" xmlns:w14="http://schemas.microsoft.com/office/word/2010/wordml" xmlns:w15="http://schemas.microsoft.com/office/word/2012/wordml" xmlns:wpg="http://schemas.microsoft.com/office/word/2010/wordprocessingGroup" xmlns:wpi="http://schemas.microsoft.com/office/word/2010/wordprocessingInk" xmlns:wne="http://schemas.microsoft.com/office/word/2006/wordml" xmlns:wps="http://schemas.microsoft.com/office/word/2010/wordprocessingShape" mc:Ignorable="w14 w15 wp14">
+  <w:p>
+    <w:pPr>
+      <w:pStyle w:val="a7"/>
+    </w:pPr>
+  </w:p>
+</w:ftr>
+</file>
+
 <file path=word/footnotes.xml><?xml version="1.0" encoding="utf-8"?>
 <w:footnotes xmlns:wpc="http://schemas.microsoft.com/office/word/2010/wordprocessingCanvas" xmlns:mc="http://schemas.openxmlformats.org/markup-compatibility/2006" xmlns:o="urn:schemas-microsoft-com:office:office" xmlns:r="http://schemas.openxmlformats.org/officeDocument/2006/relationships" xmlns:m="http://schemas.openxmlformats.org/officeDocument/2006/math" xmlns:v="urn:schemas-microsoft-com:vml" xmlns:wp14="http://schemas.microsoft.com/office/word/2010/wordprocessingDrawing" xmlns:wp="http://schemas.openxmlformats.org/drawingml/2006/wordprocessingDrawing" xmlns:w10="urn:schemas-microsoft-com:office:word" xmlns:w="http://schemas.openxmlformats.org/wordprocessingml/2006/main" xmlns:w14="http://schemas.microsoft.com/office/word/2010/wordml" xmlns:w15="http://schemas.microsoft.com/office/word/2012/wordml" xmlns:wpg="http://schemas.microsoft.com/office/word/2010/wordprocessingGroup" xmlns:wpi="http://schemas.microsoft.com/office/word/2010/wordprocessingInk" xmlns:wne="http://schemas.microsoft.com/office/word/2006/wordml" xmlns:wps="http://schemas.microsoft.com/office/word/2010/wordprocessingShape" mc:Ignorable="w14 w15 wp14">
   <w:footnote w:type="separator" w:id="-1">
@@ -11700,6 +11737,36 @@
     </w:p>
   </w:footnote>
 </w:footnotes>
+</file>
+
+<file path=word/header1.xml><?xml version="1.0" encoding="utf-8"?>
+<w:hdr xmlns:wpc="http://schemas.microsoft.com/office/word/2010/wordprocessingCanvas" xmlns:mc="http://schemas.openxmlformats.org/markup-compatibility/2006" xmlns:o="urn:schemas-microsoft-com:office:office" xmlns:r="http://schemas.openxmlformats.org/officeDocument/2006/relationships" xmlns:m="http://schemas.openxmlformats.org/officeDocument/2006/math" xmlns:v="urn:schemas-microsoft-com:vml" xmlns:wp14="http://schemas.microsoft.com/office/word/2010/wordprocessingDrawing" xmlns:wp="http://schemas.openxmlformats.org/drawingml/2006/wordprocessingDrawing" xmlns:w10="urn:schemas-microsoft-com:office:word" xmlns:w="http://schemas.openxmlformats.org/wordprocessingml/2006/main" xmlns:w14="http://schemas.microsoft.com/office/word/2010/wordml" xmlns:w15="http://schemas.microsoft.com/office/word/2012/wordml" xmlns:wpg="http://schemas.microsoft.com/office/word/2010/wordprocessingGroup" xmlns:wpi="http://schemas.microsoft.com/office/word/2010/wordprocessingInk" xmlns:wne="http://schemas.microsoft.com/office/word/2006/wordml" xmlns:wps="http://schemas.microsoft.com/office/word/2010/wordprocessingShape" mc:Ignorable="w14 w15 wp14">
+  <w:p>
+    <w:pPr>
+      <w:pStyle w:val="a6"/>
+    </w:pPr>
+  </w:p>
+</w:hdr>
+</file>
+
+<file path=word/header2.xml><?xml version="1.0" encoding="utf-8"?>
+<w:hdr xmlns:wpc="http://schemas.microsoft.com/office/word/2010/wordprocessingCanvas" xmlns:mc="http://schemas.openxmlformats.org/markup-compatibility/2006" xmlns:o="urn:schemas-microsoft-com:office:office" xmlns:r="http://schemas.openxmlformats.org/officeDocument/2006/relationships" xmlns:m="http://schemas.openxmlformats.org/officeDocument/2006/math" xmlns:v="urn:schemas-microsoft-com:vml" xmlns:wp14="http://schemas.microsoft.com/office/word/2010/wordprocessingDrawing" xmlns:wp="http://schemas.openxmlformats.org/drawingml/2006/wordprocessingDrawing" xmlns:w10="urn:schemas-microsoft-com:office:word" xmlns:w="http://schemas.openxmlformats.org/wordprocessingml/2006/main" xmlns:w14="http://schemas.microsoft.com/office/word/2010/wordml" xmlns:w15="http://schemas.microsoft.com/office/word/2012/wordml" xmlns:wpg="http://schemas.microsoft.com/office/word/2010/wordprocessingGroup" xmlns:wpi="http://schemas.microsoft.com/office/word/2010/wordprocessingInk" xmlns:wne="http://schemas.microsoft.com/office/word/2006/wordml" xmlns:wps="http://schemas.microsoft.com/office/word/2010/wordprocessingShape" mc:Ignorable="w14 w15 wp14">
+  <w:p>
+    <w:pPr>
+      <w:pStyle w:val="a6"/>
+    </w:pPr>
+  </w:p>
+</w:hdr>
+</file>
+
+<file path=word/header3.xml><?xml version="1.0" encoding="utf-8"?>
+<w:hdr xmlns:wpc="http://schemas.microsoft.com/office/word/2010/wordprocessingCanvas" xmlns:mc="http://schemas.openxmlformats.org/markup-compatibility/2006" xmlns:o="urn:schemas-microsoft-com:office:office" xmlns:r="http://schemas.openxmlformats.org/officeDocument/2006/relationships" xmlns:m="http://schemas.openxmlformats.org/officeDocument/2006/math" xmlns:v="urn:schemas-microsoft-com:vml" xmlns:wp14="http://schemas.microsoft.com/office/word/2010/wordprocessingDrawing" xmlns:wp="http://schemas.openxmlformats.org/drawingml/2006/wordprocessingDrawing" xmlns:w10="urn:schemas-microsoft-com:office:word" xmlns:w="http://schemas.openxmlformats.org/wordprocessingml/2006/main" xmlns:w14="http://schemas.microsoft.com/office/word/2010/wordml" xmlns:w15="http://schemas.microsoft.com/office/word/2012/wordml" xmlns:wpg="http://schemas.microsoft.com/office/word/2010/wordprocessingGroup" xmlns:wpi="http://schemas.microsoft.com/office/word/2010/wordprocessingInk" xmlns:wne="http://schemas.microsoft.com/office/word/2006/wordml" xmlns:wps="http://schemas.microsoft.com/office/word/2010/wordprocessingShape" mc:Ignorable="w14 w15 wp14">
+  <w:p>
+    <w:pPr>
+      <w:pStyle w:val="a6"/>
+    </w:pPr>
+  </w:p>
+</w:hdr>
 </file>
 
 <file path=word/numbering.xml><?xml version="1.0" encoding="utf-8"?>

--- a/快捷键.docx
+++ b/快捷键.docx
@@ -1640,7 +1640,17 @@
           <w:sz w:val="24"/>
           <w:szCs w:val="24"/>
         </w:rPr>
-        <w:t>自动补全时会带有属性class名称。</w:t>
+        <w:t>自</w:t>
+      </w:r>
+      <w:bookmarkStart w:id="0" w:name="_GoBack"/>
+      <w:bookmarkEnd w:id="0"/>
+      <w:r>
+        <w:rPr>
+          <w:rFonts w:asciiTheme="minorEastAsia" w:hAnsiTheme="minorEastAsia" w:hint="eastAsia"/>
+          <w:sz w:val="24"/>
+          <w:szCs w:val="24"/>
+        </w:rPr>
+        <w:t>动补全时会带有属性class名称。</w:t>
       </w:r>
     </w:p>
     <w:p>
@@ -11577,11 +11587,8 @@
     </w:p>
     <w:sectPr>
       <w:headerReference w:type="even" r:id="rId8"/>
-      <w:headerReference w:type="default" r:id="rId9"/>
-      <w:footerReference w:type="even" r:id="rId10"/>
-      <w:footerReference w:type="default" r:id="rId11"/>
-      <w:headerReference w:type="first" r:id="rId12"/>
-      <w:footerReference w:type="first" r:id="rId13"/>
+      <w:footerReference w:type="default" r:id="rId9"/>
+      <w:headerReference w:type="first" r:id="rId10"/>
       <w:pgSz w:w="11906" w:h="16838"/>
       <w:pgMar w:top="1440" w:right="1800" w:bottom="1440" w:left="1800" w:header="851" w:footer="709" w:gutter="0"/>
       <w:cols w:space="425"/>
@@ -11611,16 +11618,6 @@
 </file>
 
 <file path=word/footer1.xml><?xml version="1.0" encoding="utf-8"?>
-<w:ftr xmlns:wpc="http://schemas.microsoft.com/office/word/2010/wordprocessingCanvas" xmlns:mc="http://schemas.openxmlformats.org/markup-compatibility/2006" xmlns:o="urn:schemas-microsoft-com:office:office" xmlns:r="http://schemas.openxmlformats.org/officeDocument/2006/relationships" xmlns:m="http://schemas.openxmlformats.org/officeDocument/2006/math" xmlns:v="urn:schemas-microsoft-com:vml" xmlns:wp14="http://schemas.microsoft.com/office/word/2010/wordprocessingDrawing" xmlns:wp="http://schemas.openxmlformats.org/drawingml/2006/wordprocessingDrawing" xmlns:w10="urn:schemas-microsoft-com:office:word" xmlns:w="http://schemas.openxmlformats.org/wordprocessingml/2006/main" xmlns:w14="http://schemas.microsoft.com/office/word/2010/wordml" xmlns:w15="http://schemas.microsoft.com/office/word/2012/wordml" xmlns:wpg="http://schemas.microsoft.com/office/word/2010/wordprocessingGroup" xmlns:wpi="http://schemas.microsoft.com/office/word/2010/wordprocessingInk" xmlns:wne="http://schemas.microsoft.com/office/word/2006/wordml" xmlns:wps="http://schemas.microsoft.com/office/word/2010/wordprocessingShape" mc:Ignorable="w14 w15 wp14">
-  <w:p>
-    <w:pPr>
-      <w:pStyle w:val="a7"/>
-    </w:pPr>
-  </w:p>
-</w:ftr>
-</file>
-
-<file path=word/footer2.xml><?xml version="1.0" encoding="utf-8"?>
 <w:ftr xmlns:wpc="http://schemas.microsoft.com/office/word/2010/wordprocessingCanvas" xmlns:mc="http://schemas.openxmlformats.org/markup-compatibility/2006" xmlns:o="urn:schemas-microsoft-com:office:office" xmlns:r="http://schemas.openxmlformats.org/officeDocument/2006/relationships" xmlns:m="http://schemas.openxmlformats.org/officeDocument/2006/math" xmlns:v="urn:schemas-microsoft-com:vml" xmlns:wp14="http://schemas.microsoft.com/office/word/2010/wordprocessingDrawing" xmlns:wp="http://schemas.openxmlformats.org/drawingml/2006/wordprocessingDrawing" xmlns:w10="urn:schemas-microsoft-com:office:word" xmlns:w="http://schemas.openxmlformats.org/wordprocessingml/2006/main" xmlns:w14="http://schemas.microsoft.com/office/word/2010/wordml" xmlns:w15="http://schemas.microsoft.com/office/word/2012/wordml" xmlns:wpg="http://schemas.microsoft.com/office/word/2010/wordprocessingGroup" xmlns:wpi="http://schemas.microsoft.com/office/word/2010/wordprocessingInk" xmlns:wne="http://schemas.microsoft.com/office/word/2006/wordml" xmlns:wps="http://schemas.microsoft.com/office/word/2010/wordprocessingShape" mc:Ignorable="w14 w15 wp14">
   <w:sdt>
     <w:sdtPr>
@@ -11647,30 +11644,38 @@
         </w:pPr>
         <w:r>
           <w:rPr>
-            <w:rFonts w:ascii="Verdana" w:hAnsi="Verdana"/>
-            <w:i/>
+            <w:noProof/>
           </w:rPr>
-          <w:t xml:space="preserve">vison  </w:t>
-        </w:r>
-        <w:r>
-          <w:rPr>
-            <w:rFonts w:ascii="Verdana" w:hAnsi="Verdana"/>
-          </w:rPr>
-          <w:t xml:space="preserve">                                                </w:t>
-        </w:r>
-        <w:r>
-          <w:rPr>
-            <w:rFonts w:ascii="Verdana" w:hAnsi="Verdana"/>
-          </w:rPr>
-          <w:t xml:space="preserve">                               </w:t>
-        </w:r>
-        <w:bookmarkStart w:id="0" w:name="_GoBack"/>
-        <w:bookmarkEnd w:id="0"/>
-        <w:r>
-          <w:rPr>
-            <w:rFonts w:ascii="Verdana" w:hAnsi="Verdana"/>
-          </w:rPr>
-          <w:t xml:space="preserve">   </w:t>
+          <w:pict>
+            <v:shapetype id="_x0000_t136" coordsize="21600,21600" o:spt="136" adj="10800" path="m@7,l@8,m@5,21600l@6,21600e">
+              <v:formulas>
+                <v:f eqn="sum #0 0 10800"/>
+                <v:f eqn="prod #0 2 1"/>
+                <v:f eqn="sum 21600 0 @1"/>
+                <v:f eqn="sum 0 0 @2"/>
+                <v:f eqn="sum 21600 0 @3"/>
+                <v:f eqn="if @0 @3 0"/>
+                <v:f eqn="if @0 21600 @1"/>
+                <v:f eqn="if @0 0 @2"/>
+                <v:f eqn="if @0 @4 21600"/>
+                <v:f eqn="mid @5 @6"/>
+                <v:f eqn="mid @8 @5"/>
+                <v:f eqn="mid @7 @8"/>
+                <v:f eqn="mid @6 @7"/>
+                <v:f eqn="sum @6 0 @5"/>
+              </v:formulas>
+              <v:path textpathok="t" o:connecttype="custom" o:connectlocs="@9,0;@10,10800;@11,21600;@12,10800" o:connectangles="270,180,90,0"/>
+              <v:textpath on="t" fitshape="t"/>
+              <v:handles>
+                <v:h position="#0,bottomRight" xrange="6629,14971"/>
+              </v:handles>
+              <o:lock v:ext="edit" text="t" shapetype="t"/>
+            </v:shapetype>
+            <v:shape id="PowerPlusWaterMarkObject22239345" o:spid="_x0000_s2051" type="#_x0000_t136" style="position:absolute;left:0;text-align:left;margin-left:452.8pt;margin-top:749.05pt;width:48.6pt;height:19.2pt;z-index:-251653120;mso-position-horizontal-relative:margin;mso-position-vertical-relative:margin" o:allowincell="f" fillcolor="silver" stroked="f">
+              <v:fill opacity=".5"/>
+              <v:textpath style="font-family:&quot;Verdana&quot;;font-size:16pt;font-weight:bold;font-style:italic" string="vison"/>
+            </v:shape>
+          </w:pict>
         </w:r>
         <w:r>
           <w:rPr>
@@ -11710,16 +11715,6 @@
 </w:ftr>
 </file>
 
-<file path=word/footer3.xml><?xml version="1.0" encoding="utf-8"?>
-<w:ftr xmlns:wpc="http://schemas.microsoft.com/office/word/2010/wordprocessingCanvas" xmlns:mc="http://schemas.openxmlformats.org/markup-compatibility/2006" xmlns:o="urn:schemas-microsoft-com:office:office" xmlns:r="http://schemas.openxmlformats.org/officeDocument/2006/relationships" xmlns:m="http://schemas.openxmlformats.org/officeDocument/2006/math" xmlns:v="urn:schemas-microsoft-com:vml" xmlns:wp14="http://schemas.microsoft.com/office/word/2010/wordprocessingDrawing" xmlns:wp="http://schemas.openxmlformats.org/drawingml/2006/wordprocessingDrawing" xmlns:w10="urn:schemas-microsoft-com:office:word" xmlns:w="http://schemas.openxmlformats.org/wordprocessingml/2006/main" xmlns:w14="http://schemas.microsoft.com/office/word/2010/wordml" xmlns:w15="http://schemas.microsoft.com/office/word/2012/wordml" xmlns:wpg="http://schemas.microsoft.com/office/word/2010/wordprocessingGroup" xmlns:wpi="http://schemas.microsoft.com/office/word/2010/wordprocessingInk" xmlns:wne="http://schemas.microsoft.com/office/word/2006/wordml" xmlns:wps="http://schemas.microsoft.com/office/word/2010/wordprocessingShape" mc:Ignorable="w14 w15 wp14">
-  <w:p>
-    <w:pPr>
-      <w:pStyle w:val="a7"/>
-    </w:pPr>
-  </w:p>
-</w:ftr>
-</file>
-
 <file path=word/footnotes.xml><?xml version="1.0" encoding="utf-8"?>
 <w:footnotes xmlns:wpc="http://schemas.microsoft.com/office/word/2010/wordprocessingCanvas" xmlns:mc="http://schemas.openxmlformats.org/markup-compatibility/2006" xmlns:o="urn:schemas-microsoft-com:office:office" xmlns:r="http://schemas.openxmlformats.org/officeDocument/2006/relationships" xmlns:m="http://schemas.openxmlformats.org/officeDocument/2006/math" xmlns:v="urn:schemas-microsoft-com:vml" xmlns:wp14="http://schemas.microsoft.com/office/word/2010/wordprocessingDrawing" xmlns:wp="http://schemas.openxmlformats.org/drawingml/2006/wordprocessingDrawing" xmlns:w10="urn:schemas-microsoft-com:office:word" xmlns:w="http://schemas.openxmlformats.org/wordprocessingml/2006/main" xmlns:w14="http://schemas.microsoft.com/office/word/2010/wordml" xmlns:w15="http://schemas.microsoft.com/office/word/2012/wordml" xmlns:wpg="http://schemas.microsoft.com/office/word/2010/wordprocessingGroup" xmlns:wpi="http://schemas.microsoft.com/office/word/2010/wordprocessingInk" xmlns:wne="http://schemas.microsoft.com/office/word/2006/wordml" xmlns:wps="http://schemas.microsoft.com/office/word/2010/wordprocessingShape" mc:Ignorable="w14 w15 wp14">
   <w:footnote w:type="separator" w:id="-1">
@@ -11745,6 +11740,41 @@
     <w:pPr>
       <w:pStyle w:val="a6"/>
     </w:pPr>
+    <w:r>
+      <w:rPr>
+        <w:noProof/>
+      </w:rPr>
+      <w:pict>
+        <v:shapetype id="_x0000_t136" coordsize="21600,21600" o:spt="136" adj="10800" path="m@7,l@8,m@5,21600l@6,21600e">
+          <v:formulas>
+            <v:f eqn="sum #0 0 10800"/>
+            <v:f eqn="prod #0 2 1"/>
+            <v:f eqn="sum 21600 0 @1"/>
+            <v:f eqn="sum 0 0 @2"/>
+            <v:f eqn="sum 21600 0 @3"/>
+            <v:f eqn="if @0 @3 0"/>
+            <v:f eqn="if @0 21600 @1"/>
+            <v:f eqn="if @0 0 @2"/>
+            <v:f eqn="if @0 @4 21600"/>
+            <v:f eqn="mid @5 @6"/>
+            <v:f eqn="mid @8 @5"/>
+            <v:f eqn="mid @7 @8"/>
+            <v:f eqn="mid @6 @7"/>
+            <v:f eqn="sum @6 0 @5"/>
+          </v:formulas>
+          <v:path textpathok="t" o:connecttype="custom" o:connectlocs="@9,0;@10,10800;@11,21600;@12,10800" o:connectangles="270,180,90,0"/>
+          <v:textpath on="t" fitshape="t"/>
+          <v:handles>
+            <v:h position="#0,bottomRight" xrange="6629,14971"/>
+          </v:handles>
+          <o:lock v:ext="edit" text="t" shapetype="t"/>
+        </v:shapetype>
+        <v:shape id="PowerPlusWaterMarkObject22239344" o:spid="_x0000_s2050" type="#_x0000_t136" style="position:absolute;left:0;text-align:left;margin-left:0;margin-top:0;width:415.25pt;height:166.1pt;z-index:-251655168;mso-position-horizontal:center;mso-position-horizontal-relative:margin;mso-position-vertical:center;mso-position-vertical-relative:margin" o:allowincell="f" fillcolor="silver" stroked="f">
+          <v:fill opacity=".5"/>
+          <v:textpath style="font-family:&quot;Verdana&quot;;font-size:1pt" string="vison"/>
+        </v:shape>
+      </w:pict>
+    </w:r>
   </w:p>
 </w:hdr>
 </file>
@@ -11755,16 +11785,41 @@
     <w:pPr>
       <w:pStyle w:val="a6"/>
     </w:pPr>
-  </w:p>
-</w:hdr>
-</file>
-
-<file path=word/header3.xml><?xml version="1.0" encoding="utf-8"?>
-<w:hdr xmlns:wpc="http://schemas.microsoft.com/office/word/2010/wordprocessingCanvas" xmlns:mc="http://schemas.openxmlformats.org/markup-compatibility/2006" xmlns:o="urn:schemas-microsoft-com:office:office" xmlns:r="http://schemas.openxmlformats.org/officeDocument/2006/relationships" xmlns:m="http://schemas.openxmlformats.org/officeDocument/2006/math" xmlns:v="urn:schemas-microsoft-com:vml" xmlns:wp14="http://schemas.microsoft.com/office/word/2010/wordprocessingDrawing" xmlns:wp="http://schemas.openxmlformats.org/drawingml/2006/wordprocessingDrawing" xmlns:w10="urn:schemas-microsoft-com:office:word" xmlns:w="http://schemas.openxmlformats.org/wordprocessingml/2006/main" xmlns:w14="http://schemas.microsoft.com/office/word/2010/wordml" xmlns:w15="http://schemas.microsoft.com/office/word/2012/wordml" xmlns:wpg="http://schemas.microsoft.com/office/word/2010/wordprocessingGroup" xmlns:wpi="http://schemas.microsoft.com/office/word/2010/wordprocessingInk" xmlns:wne="http://schemas.microsoft.com/office/word/2006/wordml" xmlns:wps="http://schemas.microsoft.com/office/word/2010/wordprocessingShape" mc:Ignorable="w14 w15 wp14">
-  <w:p>
-    <w:pPr>
-      <w:pStyle w:val="a6"/>
-    </w:pPr>
+    <w:r>
+      <w:rPr>
+        <w:noProof/>
+      </w:rPr>
+      <w:pict>
+        <v:shapetype id="_x0000_t136" coordsize="21600,21600" o:spt="136" adj="10800" path="m@7,l@8,m@5,21600l@6,21600e">
+          <v:formulas>
+            <v:f eqn="sum #0 0 10800"/>
+            <v:f eqn="prod #0 2 1"/>
+            <v:f eqn="sum 21600 0 @1"/>
+            <v:f eqn="sum 0 0 @2"/>
+            <v:f eqn="sum 21600 0 @3"/>
+            <v:f eqn="if @0 @3 0"/>
+            <v:f eqn="if @0 21600 @1"/>
+            <v:f eqn="if @0 0 @2"/>
+            <v:f eqn="if @0 @4 21600"/>
+            <v:f eqn="mid @5 @6"/>
+            <v:f eqn="mid @8 @5"/>
+            <v:f eqn="mid @7 @8"/>
+            <v:f eqn="mid @6 @7"/>
+            <v:f eqn="sum @6 0 @5"/>
+          </v:formulas>
+          <v:path textpathok="t" o:connecttype="custom" o:connectlocs="@9,0;@10,10800;@11,21600;@12,10800" o:connectangles="270,180,90,0"/>
+          <v:textpath on="t" fitshape="t"/>
+          <v:handles>
+            <v:h position="#0,bottomRight" xrange="6629,14971"/>
+          </v:handles>
+          <o:lock v:ext="edit" text="t" shapetype="t"/>
+        </v:shapetype>
+        <v:shape id="PowerPlusWaterMarkObject22239343" o:spid="_x0000_s2049" type="#_x0000_t136" style="position:absolute;left:0;text-align:left;margin-left:0;margin-top:0;width:415.25pt;height:166.1pt;z-index:-251657216;mso-position-horizontal:center;mso-position-horizontal-relative:margin;mso-position-vertical:center;mso-position-vertical-relative:margin" o:allowincell="f" fillcolor="silver" stroked="f">
+          <v:fill opacity=".5"/>
+          <v:textpath style="font-family:&quot;Verdana&quot;;font-size:1pt" string="vison"/>
+        </v:shape>
+      </w:pict>
+    </w:r>
   </w:p>
 </w:hdr>
 </file>
